--- a/Lebenslauf Jesus Gonzalez Vazquez_250416_EN.docx
+++ b/Lebenslauf Jesus Gonzalez Vazquez_250416_EN.docx
@@ -1103,7 +1103,23 @@
           <w:szCs w:val="16"/>
         </w:rPr>
         <w:tab/>
-        <w:t>Set-up and Support of Smart System in the Conference rooms using Hybrid technology und artificial intelligence.</w:t>
+        <w:t xml:space="preserve">Set-up and Support of Smart System in the Conference rooms using Hybrid technology </w:t>
+      </w:r>
+      <w:r>
+        <w:rPr>
+          <w:rFonts w:ascii="PTSans" w:hAnsi="PTSans"/>
+          <w:sz w:val="16"/>
+          <w:szCs w:val="16"/>
+        </w:rPr>
+        <w:t>a</w:t>
+      </w:r>
+      <w:r>
+        <w:rPr>
+          <w:rFonts w:ascii="PTSans" w:hAnsi="PTSans"/>
+          <w:sz w:val="16"/>
+          <w:szCs w:val="16"/>
+        </w:rPr>
+        <w:t>nd artificial intelligence.</w:t>
       </w:r>
       <w:r>
         <w:rPr>
